--- a/VLSI/MEMORIAS_P2_P3/memorias_P2_P3.docx
+++ b/VLSI/MEMORIAS_P2_P3/memorias_P2_P3.docx
@@ -1,6 +1,6 @@
 
 <file path=word/document.xml><?xml version="1.0" encoding="utf-8"?>
-<w:document xmlns:wpc="http://schemas.microsoft.com/office/word/2010/wordprocessingCanvas" xmlns:cx="http://schemas.microsoft.com/office/drawing/2014/chartex" xmlns:cx1="http://schemas.microsoft.com/office/drawing/2015/9/8/chartex" xmlns:cx2="http://schemas.microsoft.com/office/drawing/2015/10/21/chartex" xmlns:cx3="http://schemas.microsoft.com/office/drawing/2016/5/9/chartex" xmlns:cx4="http://schemas.microsoft.com/office/drawing/2016/5/10/chartex" xmlns:cx5="http://schemas.microsoft.com/office/drawing/2016/5/11/chartex" xmlns:cx6="http://schemas.microsoft.com/office/drawing/2016/5/12/chartex" xmlns:cx7="http://schemas.microsoft.com/office/drawing/2016/5/13/chartex" xmlns:cx8="http://schemas.microsoft.com/office/drawing/2016/5/14/chartex" xmlns:mc="http://schemas.openxmlformats.org/markup-compatibility/2006" xmlns:aink="http://schemas.microsoft.com/office/drawing/2016/ink" xmlns:am3d="http://schemas.microsoft.com/office/drawing/2017/model3d" xmlns:o="urn:schemas-microsoft-com:office:office" xmlns:r="http://schemas.openxmlformats.org/officeDocument/2006/relationships" xmlns:m="http://schemas.openxmlformats.org/officeDocument/2006/math" xmlns:v="urn:schemas-microsoft-com:vml" xmlns:wp14="http://schemas.microsoft.com/office/word/2010/wordprocessingDrawing" xmlns:wp="http://schemas.openxmlformats.org/drawingml/2006/wordprocessingDrawing" xmlns:w10="urn:schemas-microsoft-com:office:word" xmlns:w="http://schemas.openxmlformats.org/wordprocessingml/2006/main" xmlns:w14="http://schemas.microsoft.com/office/word/2010/wordml" xmlns:w15="http://schemas.microsoft.com/office/word/2012/wordml" xmlns:w16cex="http://schemas.microsoft.com/office/word/2018/wordml/cex" xmlns:w16cid="http://schemas.microsoft.com/office/word/2016/wordml/cid" xmlns:w16="http://schemas.microsoft.com/office/word/2018/wordml" xmlns:w16sdtdh="http://schemas.microsoft.com/office/word/2020/wordml/sdtdatahash" xmlns:w16se="http://schemas.microsoft.com/office/word/2015/wordml/symex" xmlns:wpg="http://schemas.microsoft.com/office/word/2010/wordprocessingGroup" xmlns:wpi="http://schemas.microsoft.com/office/word/2010/wordprocessingInk" xmlns:wne="http://schemas.microsoft.com/office/word/2006/wordml" xmlns:wps="http://schemas.microsoft.com/office/word/2010/wordprocessingShape" mc:Ignorable="w14 w15 w16se w16cid w16 w16cex w16sdtdh wp14">
+<w:document xmlns:wpc="http://schemas.microsoft.com/office/word/2010/wordprocessingCanvas" xmlns:cx="http://schemas.microsoft.com/office/drawing/2014/chartex" xmlns:cx1="http://schemas.microsoft.com/office/drawing/2015/9/8/chartex" xmlns:cx2="http://schemas.microsoft.com/office/drawing/2015/10/21/chartex" xmlns:cx3="http://schemas.microsoft.com/office/drawing/2016/5/9/chartex" xmlns:cx4="http://schemas.microsoft.com/office/drawing/2016/5/10/chartex" xmlns:cx5="http://schemas.microsoft.com/office/drawing/2016/5/11/chartex" xmlns:cx6="http://schemas.microsoft.com/office/drawing/2016/5/12/chartex" xmlns:cx7="http://schemas.microsoft.com/office/drawing/2016/5/13/chartex" xmlns:cx8="http://schemas.microsoft.com/office/drawing/2016/5/14/chartex" xmlns:mc="http://schemas.openxmlformats.org/markup-compatibility/2006" xmlns:aink="http://schemas.microsoft.com/office/drawing/2016/ink" xmlns:am3d="http://schemas.microsoft.com/office/drawing/2017/model3d" xmlns:o="urn:schemas-microsoft-com:office:office" xmlns:oel="http://schemas.microsoft.com/office/2019/extlst" xmlns:r="http://schemas.openxmlformats.org/officeDocument/2006/relationships" xmlns:m="http://schemas.openxmlformats.org/officeDocument/2006/math" xmlns:v="urn:schemas-microsoft-com:vml" xmlns:wp14="http://schemas.microsoft.com/office/word/2010/wordprocessingDrawing" xmlns:wp="http://schemas.openxmlformats.org/drawingml/2006/wordprocessingDrawing" xmlns:w10="urn:schemas-microsoft-com:office:word" xmlns:w="http://schemas.openxmlformats.org/wordprocessingml/2006/main" xmlns:w14="http://schemas.microsoft.com/office/word/2010/wordml" xmlns:w15="http://schemas.microsoft.com/office/word/2012/wordml" xmlns:w16cex="http://schemas.microsoft.com/office/word/2018/wordml/cex" xmlns:w16cid="http://schemas.microsoft.com/office/word/2016/wordml/cid" xmlns:w16="http://schemas.microsoft.com/office/word/2018/wordml" xmlns:w16du="http://schemas.microsoft.com/office/word/2023/wordml/word16du" xmlns:w16sdtdh="http://schemas.microsoft.com/office/word/2020/wordml/sdtdatahash" xmlns:w16se="http://schemas.microsoft.com/office/word/2015/wordml/symex" xmlns:wpg="http://schemas.microsoft.com/office/word/2010/wordprocessingGroup" xmlns:wpi="http://schemas.microsoft.com/office/word/2010/wordprocessingInk" xmlns:wne="http://schemas.microsoft.com/office/word/2006/wordml" xmlns:wps="http://schemas.microsoft.com/office/word/2010/wordprocessingShape" mc:Ignorable="w14 w15 w16se w16cid w16 w16cex w16sdtdh w16du wp14">
   <w:body>
     <w:p>
       <w:bookmarkStart w:id="0" w:name="_Hlk168397745"/>
@@ -213,6 +213,7 @@
         <w:rPr>
           <w:rFonts w:cs="Times New Roman"/>
           <w:b/>
+          <w:noProof/>
           <w:color w:val="5B9BD5" w:themeColor="accent5"/>
           <w:sz w:val="40"/>
           <w:szCs w:val="40"/>
@@ -281,6 +282,9 @@
         </w:drawing>
       </w:r>
       <w:r>
+        <w:rPr>
+          <w:noProof/>
+        </w:rPr>
         <w:drawing>
           <wp:anchor distT="0" distB="0" distL="114300" distR="114300" simplePos="0" relativeHeight="251665408" behindDoc="0" locked="0" layoutInCell="1" allowOverlap="1" wp14:anchorId="304F2754" wp14:editId="2877F368">
             <wp:simplePos x="0" y="0"/>
@@ -1381,7 +1385,7 @@
         </w:rPr>
         <w:lastRenderedPageBreak/>
         <w:drawing>
-          <wp:anchor distT="0" distB="0" distL="114300" distR="114300" simplePos="0" relativeHeight="251659264" behindDoc="0" locked="0" layoutInCell="1" allowOverlap="1" wp14:anchorId="0A0D5BF9" wp14:editId="6242317F">
+          <wp:anchor distT="0" distB="0" distL="114300" distR="114300" simplePos="0" relativeHeight="251659264" behindDoc="0" locked="0" layoutInCell="1" allowOverlap="1" wp14:anchorId="0A0D5BF9" wp14:editId="2230CCEE">
             <wp:simplePos x="0" y="0"/>
             <wp:positionH relativeFrom="column">
               <wp:posOffset>1186790</wp:posOffset>
@@ -1836,7 +1840,7 @@
           </w14:textOutline>
         </w:rPr>
         <w:drawing>
-          <wp:anchor distT="0" distB="0" distL="114300" distR="114300" simplePos="0" relativeHeight="251660288" behindDoc="0" locked="0" layoutInCell="1" allowOverlap="1" wp14:anchorId="2D1CAA27" wp14:editId="1B52CBCE">
+          <wp:anchor distT="0" distB="0" distL="114300" distR="114300" simplePos="0" relativeHeight="251660288" behindDoc="0" locked="0" layoutInCell="1" allowOverlap="1" wp14:anchorId="2D1CAA27" wp14:editId="7AD6EC36">
             <wp:simplePos x="0" y="0"/>
             <wp:positionH relativeFrom="margin">
               <wp:posOffset>483006</wp:posOffset>
@@ -2204,7 +2208,7 @@
           </w14:textOutline>
         </w:rPr>
         <w:drawing>
-          <wp:anchor distT="0" distB="0" distL="114300" distR="114300" simplePos="0" relativeHeight="251661312" behindDoc="0" locked="0" layoutInCell="1" allowOverlap="1" wp14:anchorId="27F02274" wp14:editId="0C15CE70">
+          <wp:anchor distT="0" distB="0" distL="114300" distR="114300" simplePos="0" relativeHeight="251661312" behindDoc="0" locked="0" layoutInCell="1" allowOverlap="1" wp14:anchorId="27F02274" wp14:editId="741593E0">
             <wp:simplePos x="0" y="0"/>
             <wp:positionH relativeFrom="column">
               <wp:posOffset>631012</wp:posOffset>
@@ -4095,25 +4099,7 @@
             <w14:round/>
           </w14:textOutline>
         </w:rPr>
-        <w:t>E</w:t>
-      </w:r>
-      <w:r>
-        <w:rPr>
-          <w:rFonts w:cstheme="minorHAnsi"/>
-          <w:color w:val="000000" w:themeColor="text1"/>
-          <w:szCs w:val="28"/>
-          <w14:shadow w14:blurRad="38100" w14:dist="19050" w14:dir="2700000" w14:sx="100000" w14:sy="100000" w14:kx="0" w14:ky="0" w14:algn="tl">
-            <w14:schemeClr w14:val="dk1">
-              <w14:alpha w14:val="60000"/>
-            </w14:schemeClr>
-          </w14:shadow>
-          <w14:textOutline w14:w="0" w14:cap="flat" w14:cmpd="sng" w14:algn="ctr">
-            <w14:noFill/>
-            <w14:prstDash w14:val="solid"/>
-            <w14:round/>
-          </w14:textOutline>
-        </w:rPr>
-        <w:t xml:space="preserve">l </w:t>
+        <w:t xml:space="preserve">El </w:t>
       </w:r>
       <w:r>
         <w:rPr>
@@ -7685,6 +7671,7 @@
       <w:r>
         <w:rPr>
           <w:rFonts w:cstheme="minorHAnsi"/>
+          <w:noProof/>
           <w:color w:val="000000" w:themeColor="text1"/>
           <w:szCs w:val="28"/>
           <w14:shadow w14:blurRad="38100" w14:dist="19050" w14:dir="2700000" w14:sx="100000" w14:sy="100000" w14:kx="0" w14:ky="0" w14:algn="tl">
@@ -7860,6 +7847,9 @@
     </w:p>
     <w:p>
       <w:r>
+        <w:rPr>
+          <w:noProof/>
+        </w:rPr>
         <w:drawing>
           <wp:anchor distT="0" distB="0" distL="114300" distR="114300" simplePos="0" relativeHeight="251664384" behindDoc="1" locked="0" layoutInCell="1" allowOverlap="1" wp14:anchorId="35CCC07A" wp14:editId="4E77A279">
             <wp:simplePos x="0" y="0"/>
@@ -8283,10 +8273,7 @@
     </w:p>
     <w:p>
       <w:r>
-        <w:t>L</w:t>
-      </w:r>
-      <w:r>
-        <w:t>a</w:t>
+        <w:t>La</w:t>
       </w:r>
       <w:r>
         <w:t xml:space="preserve"> función que realiza es una </w:t>
@@ -8295,10 +8282,7 @@
         <w:t>XOR</w:t>
       </w:r>
       <w:r>
-        <w:t xml:space="preserve"> de las entradas</w:t>
-      </w:r>
-      <w:r>
-        <w:t>. El tipo de lógica empleada es de tipo dominó diferencial debido a la incorporación de inversores y a que tenemos además de la salida XOR también la XNOR.</w:t>
+        <w:t xml:space="preserve"> de las entradas. El tipo de lógica empleada es de tipo dominó diferencial debido a la incorporación de inversores y a que tenemos además de la salida XOR también la XNOR.</w:t>
       </w:r>
       <w:r>
         <w:t xml:space="preserve"> </w:t>
@@ -8658,6 +8642,7 @@
       <w:r>
         <w:rPr>
           <w:rFonts w:cstheme="minorHAnsi"/>
+          <w:noProof/>
           <w:color w:val="000000" w:themeColor="text1"/>
           <w:szCs w:val="28"/>
           <w14:shadow w14:blurRad="38100" w14:dist="19050" w14:dir="2700000" w14:sx="100000" w14:sy="100000" w14:kx="0" w14:ky="0" w14:algn="tl">
@@ -9223,9 +9208,9 @@
         </w:rPr>
         <w:lastRenderedPageBreak/>
         <w:drawing>
-          <wp:inline distT="0" distB="0" distL="0" distR="0" wp14:anchorId="72533C64" wp14:editId="34CA2E0E">
-            <wp:extent cx="4438650" cy="4019003"/>
-            <wp:effectExtent l="0" t="0" r="0" b="635"/>
+          <wp:inline distT="0" distB="0" distL="0" distR="0" wp14:anchorId="72533C64" wp14:editId="4D91F94B">
+            <wp:extent cx="5476875" cy="4959069"/>
+            <wp:effectExtent l="0" t="0" r="0" b="0"/>
             <wp:docPr id="5" name="Imagen 5"/>
             <wp:cNvGraphicFramePr>
               <a:graphicFrameLocks xmlns:a="http://schemas.openxmlformats.org/drawingml/2006/main" noChangeAspect="1"/>
@@ -9246,7 +9231,7 @@
                   <pic:spPr>
                     <a:xfrm>
                       <a:off x="0" y="0"/>
-                      <a:ext cx="4438650" cy="4019003"/>
+                      <a:ext cx="5487553" cy="4968738"/>
                     </a:xfrm>
                     <a:prstGeom prst="rect">
                       <a:avLst/>
@@ -9666,6 +9651,7 @@
             <w14:round/>
           </w14:textOutline>
         </w:rPr>
+        <w:lastRenderedPageBreak/>
         <w:t xml:space="preserve">Si hacemos </w:t>
       </w:r>
       <w:r>
@@ -9796,7 +9782,6 @@
             <w14:round/>
           </w14:textOutline>
         </w:rPr>
-        <w:lastRenderedPageBreak/>
         <w:drawing>
           <wp:inline distT="0" distB="0" distL="0" distR="0" wp14:anchorId="2B7CFEBA" wp14:editId="1462F3EF">
             <wp:extent cx="5400040" cy="1690370"/>
@@ -9957,13 +9942,19 @@
     <w:p/>
     <w:p>
       <w:r>
-        <w:t>En el gui</w:t>
-      </w:r>
-      <w:r>
-        <w:t>ó</w:t>
-      </w:r>
-      <w:r>
-        <w:t>n se formula</w:t>
+        <w:t xml:space="preserve">En el </w:t>
+      </w:r>
+      <w:r>
+        <w:t>gui</w:t>
+      </w:r>
+      <w:r>
+        <w:t>o</w:t>
+      </w:r>
+      <w:r>
+        <w:t>n</w:t>
+      </w:r>
+      <w:r>
+        <w:t xml:space="preserve"> se formula</w:t>
       </w:r>
       <w:r>
         <w:t xml:space="preserve"> la siguiente pregunta sobres esto:</w:t>
@@ -10086,14 +10077,7 @@
           <w:b/>
           <w:bCs/>
         </w:rPr>
-        <w:t xml:space="preserve">2. </w:t>
-      </w:r>
-      <w:r>
-        <w:rPr>
-          <w:b/>
-          <w:bCs/>
-        </w:rPr>
-        <w:t>¿Explique por qué, justamente, Out y OutB deben actuar, respectivamente, sobre InB4 e In4 en ese orden y no al revés?</w:t>
+        <w:t>2. ¿Explique por qué, justamente, Out y OutB deben actuar, respectivamente, sobre InB4 e In4 en ese orden y no al revés?</w:t>
       </w:r>
     </w:p>
     <w:p>
@@ -10176,7 +10160,6 @@
             <w14:round/>
           </w14:textOutline>
         </w:rPr>
-        <w:lastRenderedPageBreak/>
         <w:t>Análisis Paramétrico</w:t>
       </w:r>
     </w:p>
@@ -10197,14 +10180,7 @@
         <w:t>.</w:t>
       </w:r>
     </w:p>
-    <w:p>
-      <w:pPr>
-        <w:rPr>
-          <w:b/>
-          <w:bCs/>
-        </w:rPr>
-      </w:pPr>
-    </w:p>
+    <w:p/>
     <w:p>
       <w:pPr>
         <w:rPr>
@@ -10242,12 +10218,50 @@
       </w:r>
     </w:p>
     <w:p>
+      <w:pPr>
+        <w:rPr>
+          <w:b/>
+          <w:bCs/>
+        </w:rPr>
+      </w:pPr>
+    </w:p>
+    <w:p>
+      <w:r>
+        <w:t>Para responder a esta pregunta hemos hecho un análisis paramétrico de la frecuencia para poder ver a que valor de frecuencia</w:t>
+      </w:r>
+      <w:r>
+        <w:t xml:space="preserve"> en el cual</w:t>
+      </w:r>
+      <w:r>
+        <w:t xml:space="preserve"> la señal comienza a deteriorarse</w:t>
+      </w:r>
+      <w:r>
+        <w:t>. Por ello hemos escogido un rango de valores de frecuencia.</w:t>
+      </w:r>
+    </w:p>
+    <w:p>
       <w:r>
         <w:drawing>
-          <wp:inline distT="0" distB="0" distL="0" distR="0" wp14:anchorId="5A156A6F" wp14:editId="6F5E0D6C">
-            <wp:extent cx="5400040" cy="1280160"/>
-            <wp:effectExtent l="0" t="0" r="0" b="0"/>
-            <wp:docPr id="51" name="Imagen 51"/>
+          <wp:anchor distT="0" distB="0" distL="114300" distR="114300" simplePos="0" relativeHeight="251667456" behindDoc="1" locked="0" layoutInCell="1" allowOverlap="1" wp14:anchorId="511AB65F" wp14:editId="04DACA55">
+            <wp:simplePos x="0" y="0"/>
+            <wp:positionH relativeFrom="column">
+              <wp:posOffset>-3810</wp:posOffset>
+            </wp:positionH>
+            <wp:positionV relativeFrom="paragraph">
+              <wp:posOffset>-3810</wp:posOffset>
+            </wp:positionV>
+            <wp:extent cx="2305050" cy="352425"/>
+            <wp:effectExtent l="0" t="0" r="0" b="9525"/>
+            <wp:wrapTight wrapText="bothSides">
+              <wp:wrapPolygon edited="0">
+                <wp:start x="0" y="0"/>
+                <wp:lineTo x="0" y="21016"/>
+                <wp:lineTo x="21421" y="21016"/>
+                <wp:lineTo x="21421" y="0"/>
+                <wp:lineTo x="0" y="0"/>
+              </wp:wrapPolygon>
+            </wp:wrapTight>
+            <wp:docPr id="1836179900" name="Imagen 1"/>
             <wp:cNvGraphicFramePr>
               <a:graphicFrameLocks xmlns:a="http://schemas.openxmlformats.org/drawingml/2006/main" noChangeAspect="1"/>
             </wp:cNvGraphicFramePr>
@@ -10255,60 +10269,87 @@
               <a:graphicData uri="http://schemas.openxmlformats.org/drawingml/2006/picture">
                 <pic:pic xmlns:pic="http://schemas.openxmlformats.org/drawingml/2006/picture">
                   <pic:nvPicPr>
-                    <pic:cNvPr id="1" name=""/>
+                    <pic:cNvPr id="1836179900" name=""/>
                     <pic:cNvPicPr/>
                   </pic:nvPicPr>
-                  <pic:blipFill>
-                    <a:blip r:embed="rId38"/>
-                    <a:stretch>
-                      <a:fillRect/>
-                    </a:stretch>
+                  <pic:blipFill rotWithShape="1">
+                    <a:blip r:embed="rId38">
+                      <a:extLst>
+                        <a:ext uri="{28A0092B-C50C-407E-A947-70E740481C1C}">
+                          <a14:useLocalDpi xmlns:a14="http://schemas.microsoft.com/office/drawing/2010/main" val="0"/>
+                        </a:ext>
+                      </a:extLst>
+                    </a:blip>
+                    <a:srcRect b="54878"/>
+                    <a:stretch/>
                   </pic:blipFill>
-                  <pic:spPr>
+                  <pic:spPr bwMode="auto">
                     <a:xfrm>
                       <a:off x="0" y="0"/>
-                      <a:ext cx="5400040" cy="1280160"/>
+                      <a:ext cx="2305050" cy="352425"/>
                     </a:xfrm>
                     <a:prstGeom prst="rect">
                       <a:avLst/>
                     </a:prstGeom>
+                    <a:ln>
+                      <a:noFill/>
+                    </a:ln>
+                    <a:extLst>
+                      <a:ext uri="{53640926-AAD7-44D8-BBD7-CCE9431645EC}">
+                        <a14:shadowObscured xmlns:a14="http://schemas.microsoft.com/office/drawing/2010/main"/>
+                      </a:ext>
+                    </a:extLst>
                   </pic:spPr>
                 </pic:pic>
               </a:graphicData>
             </a:graphic>
-          </wp:inline>
+            <wp14:sizeRelV relativeFrom="margin">
+              <wp14:pctHeight>0</wp14:pctHeight>
+            </wp14:sizeRelV>
+          </wp:anchor>
         </w:drawing>
       </w:r>
-    </w:p>
-    <w:p>
-      <w:pPr>
-        <w:jc w:val="center"/>
-        <w:rPr>
-          <w:b/>
-          <w:bCs/>
-          <w:i/>
-          <w:iCs/>
-          <w:u w:val="single"/>
-        </w:rPr>
-      </w:pPr>
-      <w:r>
-        <w:rPr>
-          <w:b/>
-          <w:bCs/>
-          <w:i/>
-          <w:iCs/>
-        </w:rPr>
-        <w:t>Figura 26</w:t>
-      </w:r>
-    </w:p>
-    <w:p/>
-    <w:p>
-      <w:r>
+      <w:r>
+        <w:t>Hemos escogido también un valor de WE de 1u</w:t>
+      </w:r>
+      <w:r>
+        <w:t xml:space="preserve"> como se aprecia en la figura 26.</w:t>
+      </w:r>
+    </w:p>
+    <w:p>
+      <w:pPr>
+        <w:rPr>
+          <w:b/>
+          <w:bCs/>
+          <w:i/>
+          <w:iCs/>
+        </w:rPr>
+      </w:pPr>
+      <w:r>
+        <w:rPr>
+          <w:b/>
+          <w:bCs/>
+          <w:i/>
+          <w:iCs/>
+        </w:rPr>
+        <w:t>Figura 26: Valor de WE</w:t>
+      </w:r>
+    </w:p>
+    <w:p>
+      <w:r>
+        <w:t>Por otro lado el rango de frecuencia escogido va de los 900MHz hasta los 1.2GHz, aplicando unos saltos de 100MHz como se puede ver en la figura 27.</w:t>
+      </w:r>
+    </w:p>
+    <w:p>
+      <w:r>
+        <w:rPr>
+          <w:noProof/>
+        </w:rPr>
         <w:drawing>
-          <wp:inline distT="0" distB="0" distL="0" distR="0" wp14:anchorId="6E844EBB" wp14:editId="494F130F">
-            <wp:extent cx="5400040" cy="3442970"/>
-            <wp:effectExtent l="0" t="0" r="0" b="5080"/>
-            <wp:docPr id="53" name="Imagen 53"/>
+          <wp:inline distT="0" distB="0" distL="0" distR="0" wp14:anchorId="219F772D" wp14:editId="01407F1E">
+            <wp:extent cx="5400040" cy="1280160"/>
+            <wp:effectExtent l="0" t="0" r="0" b="0"/>
+            <wp:docPr id="51" name="Imagen 51"/>
             <wp:cNvGraphicFramePr>
               <a:graphicFrameLocks xmlns:a="http://schemas.openxmlformats.org/drawingml/2006/main" noChangeAspect="1"/>
             </wp:cNvGraphicFramePr>
@@ -10328,7 +10369,7 @@
                   <pic:spPr>
                     <a:xfrm>
                       <a:off x="0" y="0"/>
-                      <a:ext cx="5400040" cy="3442970"/>
+                      <a:ext cx="5400040" cy="1280160"/>
                     </a:xfrm>
                     <a:prstGeom prst="rect">
                       <a:avLst/>
@@ -10343,303 +10384,80 @@
     </w:p>
     <w:p>
       <w:pPr>
-        <w:rPr>
-          <w:rFonts w:cstheme="minorHAnsi"/>
-          <w:color w:val="000000" w:themeColor="text1"/>
-          <w:szCs w:val="28"/>
-          <w14:shadow w14:blurRad="38100" w14:dist="19050" w14:dir="2700000" w14:sx="100000" w14:sy="100000" w14:kx="0" w14:ky="0" w14:algn="tl">
-            <w14:schemeClr w14:val="dk1">
-              <w14:alpha w14:val="60000"/>
-            </w14:schemeClr>
-          </w14:shadow>
-          <w14:textOutline w14:w="0" w14:cap="flat" w14:cmpd="sng" w14:algn="ctr">
-            <w14:noFill/>
-            <w14:prstDash w14:val="solid"/>
-            <w14:round/>
-          </w14:textOutline>
-        </w:rPr>
-      </w:pPr>
-    </w:p>
-    <w:p>
-      <w:pPr>
-        <w:rPr>
-          <w:rFonts w:cstheme="minorHAnsi"/>
-          <w:color w:val="000000" w:themeColor="text1"/>
-          <w:szCs w:val="28"/>
-          <w14:shadow w14:blurRad="38100" w14:dist="19050" w14:dir="2700000" w14:sx="100000" w14:sy="100000" w14:kx="0" w14:ky="0" w14:algn="tl">
-            <w14:schemeClr w14:val="dk1">
-              <w14:alpha w14:val="60000"/>
-            </w14:schemeClr>
-          </w14:shadow>
-          <w14:textOutline w14:w="0" w14:cap="flat" w14:cmpd="sng" w14:algn="ctr">
-            <w14:noFill/>
-            <w14:prstDash w14:val="solid"/>
-            <w14:round/>
-          </w14:textOutline>
-        </w:rPr>
-      </w:pPr>
-      <w:r>
-        <w:rPr>
-          <w:rFonts w:cstheme="minorHAnsi"/>
-          <w:color w:val="000000" w:themeColor="text1"/>
-          <w:szCs w:val="28"/>
-          <w14:shadow w14:blurRad="38100" w14:dist="19050" w14:dir="2700000" w14:sx="100000" w14:sy="100000" w14:kx="0" w14:ky="0" w14:algn="tl">
-            <w14:schemeClr w14:val="dk1">
-              <w14:alpha w14:val="60000"/>
-            </w14:schemeClr>
-          </w14:shadow>
-          <w14:textOutline w14:w="0" w14:cap="flat" w14:cmpd="sng" w14:algn="ctr">
-            <w14:noFill/>
-            <w14:prstDash w14:val="solid"/>
-            <w14:round/>
-          </w14:textOutline>
-        </w:rPr>
-        <w:t xml:space="preserve">Considerando 2.65V el umbral para la tecnología observamos en el análisis paramétrico como a partir de </w:t>
-      </w:r>
-      <w:r>
-        <w:rPr>
-          <w:rFonts w:cstheme="minorHAnsi"/>
-          <w:color w:val="000000" w:themeColor="text1"/>
-          <w:szCs w:val="28"/>
-          <w14:shadow w14:blurRad="38100" w14:dist="19050" w14:dir="2700000" w14:sx="100000" w14:sy="100000" w14:kx="0" w14:ky="0" w14:algn="tl">
-            <w14:schemeClr w14:val="dk1">
-              <w14:alpha w14:val="60000"/>
-            </w14:schemeClr>
-          </w14:shadow>
-          <w14:textOutline w14:w="0" w14:cap="flat" w14:cmpd="sng" w14:algn="ctr">
-            <w14:noFill/>
-            <w14:prstDash w14:val="solid"/>
-            <w14:round/>
-          </w14:textOutline>
-        </w:rPr>
-        <w:t>1.1</w:t>
-      </w:r>
-      <w:r>
-        <w:rPr>
-          <w:rFonts w:cstheme="minorHAnsi"/>
-          <w:color w:val="000000" w:themeColor="text1"/>
-          <w:szCs w:val="28"/>
-          <w14:shadow w14:blurRad="38100" w14:dist="19050" w14:dir="2700000" w14:sx="100000" w14:sy="100000" w14:kx="0" w14:ky="0" w14:algn="tl">
-            <w14:schemeClr w14:val="dk1">
-              <w14:alpha w14:val="60000"/>
-            </w14:schemeClr>
-          </w14:shadow>
-          <w14:textOutline w14:w="0" w14:cap="flat" w14:cmpd="sng" w14:algn="ctr">
-            <w14:noFill/>
-            <w14:prstDash w14:val="solid"/>
-            <w14:round/>
-          </w14:textOutline>
-        </w:rPr>
-        <w:t xml:space="preserve"> </w:t>
-      </w:r>
-      <w:r>
-        <w:rPr>
-          <w:rFonts w:cstheme="minorHAnsi"/>
-          <w:color w:val="000000" w:themeColor="text1"/>
-          <w:szCs w:val="28"/>
-          <w14:shadow w14:blurRad="38100" w14:dist="19050" w14:dir="2700000" w14:sx="100000" w14:sy="100000" w14:kx="0" w14:ky="0" w14:algn="tl">
-            <w14:schemeClr w14:val="dk1">
-              <w14:alpha w14:val="60000"/>
-            </w14:schemeClr>
-          </w14:shadow>
-          <w14:textOutline w14:w="0" w14:cap="flat" w14:cmpd="sng" w14:algn="ctr">
-            <w14:noFill/>
-            <w14:prstDash w14:val="solid"/>
-            <w14:round/>
-          </w14:textOutline>
-        </w:rPr>
-        <w:t>G</w:t>
-      </w:r>
-      <w:r>
-        <w:rPr>
-          <w:rFonts w:cstheme="minorHAnsi"/>
-          <w:color w:val="000000" w:themeColor="text1"/>
-          <w:szCs w:val="28"/>
-          <w14:shadow w14:blurRad="38100" w14:dist="19050" w14:dir="2700000" w14:sx="100000" w14:sy="100000" w14:kx="0" w14:ky="0" w14:algn="tl">
-            <w14:schemeClr w14:val="dk1">
-              <w14:alpha w14:val="60000"/>
-            </w14:schemeClr>
-          </w14:shadow>
-          <w14:textOutline w14:w="0" w14:cap="flat" w14:cmpd="sng" w14:algn="ctr">
-            <w14:noFill/>
-            <w14:prstDash w14:val="solid"/>
-            <w14:round/>
-          </w14:textOutline>
-        </w:rPr>
-        <w:t xml:space="preserve">Hz (la señal de color amarillo) la señal empieza a estar por debajo de ese valor de forma </w:t>
-      </w:r>
-      <w:r>
-        <w:rPr>
-          <w:rFonts w:cstheme="minorHAnsi"/>
-          <w:color w:val="000000" w:themeColor="text1"/>
-          <w:szCs w:val="28"/>
+        <w:jc w:val="center"/>
+        <w:rPr>
+          <w:b/>
+          <w:bCs/>
+          <w:i/>
+          <w:iCs/>
           <w:u w:val="single"/>
-          <w14:shadow w14:blurRad="38100" w14:dist="19050" w14:dir="2700000" w14:sx="100000" w14:sy="100000" w14:kx="0" w14:ky="0" w14:algn="tl">
-            <w14:schemeClr w14:val="dk1">
-              <w14:alpha w14:val="60000"/>
-            </w14:schemeClr>
-          </w14:shadow>
-          <w14:textOutline w14:w="0" w14:cap="flat" w14:cmpd="sng" w14:algn="ctr">
-            <w14:noFill/>
-            <w14:prstDash w14:val="solid"/>
-            <w14:round/>
-          </w14:textOutline>
-        </w:rPr>
-        <w:t>considerable</w:t>
-      </w:r>
-      <w:r>
-        <w:rPr>
-          <w:rFonts w:cstheme="minorHAnsi"/>
-          <w:color w:val="000000" w:themeColor="text1"/>
-          <w:szCs w:val="28"/>
-          <w14:shadow w14:blurRad="38100" w14:dist="19050" w14:dir="2700000" w14:sx="100000" w14:sy="100000" w14:kx="0" w14:ky="0" w14:algn="tl">
-            <w14:schemeClr w14:val="dk1">
-              <w14:alpha w14:val="60000"/>
-            </w14:schemeClr>
-          </w14:shadow>
-          <w14:textOutline w14:w="0" w14:cap="flat" w14:cmpd="sng" w14:algn="ctr">
-            <w14:noFill/>
-            <w14:prstDash w14:val="solid"/>
-            <w14:round/>
-          </w14:textOutline>
-        </w:rPr>
-        <w:t xml:space="preserve"> por lo que diremos que ese es nuestro valor de frecuencia máxima.</w:t>
-      </w:r>
-    </w:p>
-    <w:p>
-      <w:pPr>
-        <w:rPr>
-          <w:b/>
-          <w:bCs/>
+        </w:rPr>
+      </w:pPr>
+      <w:r>
+        <w:rPr>
+          <w:b/>
+          <w:bCs/>
+          <w:i/>
+          <w:iCs/>
+        </w:rPr>
+        <w:t xml:space="preserve">Figura </w:t>
+      </w:r>
+      <w:r>
+        <w:rPr>
+          <w:b/>
+          <w:bCs/>
+          <w:i/>
+          <w:iCs/>
+        </w:rPr>
+        <w:t>27</w:t>
+      </w:r>
+      <w:r>
+        <w:rPr>
+          <w:b/>
+          <w:bCs/>
+          <w:i/>
+          <w:iCs/>
+        </w:rPr>
+        <w:t>: Rango de valores de la frecuencia</w:t>
+      </w:r>
+    </w:p>
+    <w:p>
+      <w:r>
+        <w:t>Una vez hecho las configuraciones pertinentes</w:t>
+      </w:r>
+      <w:r>
+        <w:t xml:space="preserve"> hemos</w:t>
+      </w:r>
+      <w:r>
+        <w:t xml:space="preserve"> hecho la simulación y el resultado obtenido es el que se observa en la figura 28.</w:t>
+      </w:r>
+    </w:p>
+    <w:p>
+      <w:r>
+        <w:t>Posteriormente hemos</w:t>
+      </w:r>
+      <w:r>
+        <w:t xml:space="preserve"> cogido un valor umbral de referencia de 2.65V y hemos puesto un marcador horizontal</w:t>
+      </w:r>
+      <w:r>
+        <w:t xml:space="preserve"> para poder distinguir las señales que superan este valor. Sin embargo, la frecuencia que estamos buscando es un valor que se queda en el límite de superarlo. En nuestro caso se ve claramente que el valor de frecuencia </w:t>
+      </w:r>
+      <w:r>
+        <w:t>por el cual la señal cae a unos niveles que no se puede distinguir el flanco de subida y de bajada es de 1.1GHz.</w:t>
+      </w:r>
+    </w:p>
+    <w:p/>
+    <w:p>
+      <w:r>
+        <w:rPr>
           <w:noProof/>
         </w:rPr>
-      </w:pPr>
-    </w:p>
-    <w:p>
-      <w:pPr>
-        <w:rPr>
-          <w:b/>
-          <w:bCs/>
-        </w:rPr>
-      </w:pPr>
-      <w:r>
-        <w:rPr>
-          <w:b/>
-          <w:bCs/>
-        </w:rPr>
-        <w:t>4. Tomando WE como variable. ¿Cuál es su valor mínimo para operar a 500 MHz, con trise = tfall = 0</w:t>
-      </w:r>
-      <w:r>
-        <w:rPr>
-          <w:b/>
-          <w:bCs/>
-        </w:rPr>
-        <w:t>,</w:t>
-      </w:r>
-      <w:r>
-        <w:rPr>
-          <w:b/>
-          <w:bCs/>
-        </w:rPr>
-        <w:t>1 ns?</w:t>
-      </w:r>
-    </w:p>
-    <w:p>
-      <w:pPr>
-        <w:rPr>
-          <w:b/>
-          <w:bCs/>
-        </w:rPr>
-      </w:pPr>
-    </w:p>
-    <w:p>
-      <w:pPr>
-        <w:rPr>
-          <w:b/>
-          <w:bCs/>
-          <w:noProof/>
-        </w:rPr>
-      </w:pPr>
-    </w:p>
-    <w:p>
-      <w:pPr>
-        <w:rPr>
-          <w:noProof/>
-        </w:rPr>
-      </w:pPr>
-    </w:p>
-    <w:p>
-      <w:pPr>
-        <w:rPr>
-          <w:noProof/>
-        </w:rPr>
-      </w:pPr>
-      <w:r>
-        <w:rPr>
-          <w:noProof/>
-        </w:rPr>
-        <w:t>Decidimos barrer en un rango de 0.1 a 0.3 micras y podemos observar como para el valor de 0.2u obtenemos una señal por debajo del umbral común para la tecnología empleada, 2.65u.</w:t>
-      </w:r>
-    </w:p>
-    <w:p>
-      <w:pPr>
-        <w:rPr>
-          <w:rFonts w:cstheme="minorHAnsi"/>
-          <w:color w:val="000000" w:themeColor="text1"/>
-          <w:sz w:val="32"/>
-          <w:szCs w:val="36"/>
-          <w14:shadow w14:blurRad="38100" w14:dist="19050" w14:dir="2700000" w14:sx="100000" w14:sy="100000" w14:kx="0" w14:ky="0" w14:algn="tl">
-            <w14:schemeClr w14:val="dk1">
-              <w14:alpha w14:val="60000"/>
-            </w14:schemeClr>
-          </w14:shadow>
-          <w14:textOutline w14:w="0" w14:cap="flat" w14:cmpd="sng" w14:algn="ctr">
-            <w14:noFill/>
-            <w14:prstDash w14:val="solid"/>
-            <w14:round/>
-          </w14:textOutline>
-        </w:rPr>
-      </w:pPr>
-    </w:p>
-    <w:p>
-      <w:pPr>
-        <w:rPr>
-          <w:rFonts w:cstheme="minorHAnsi"/>
-          <w:color w:val="000000" w:themeColor="text1"/>
-          <w:szCs w:val="28"/>
-          <w14:shadow w14:blurRad="38100" w14:dist="19050" w14:dir="2700000" w14:sx="100000" w14:sy="100000" w14:kx="0" w14:ky="0" w14:algn="tl">
-            <w14:schemeClr w14:val="dk1">
-              <w14:alpha w14:val="60000"/>
-            </w14:schemeClr>
-          </w14:shadow>
-          <w14:textOutline w14:w="0" w14:cap="flat" w14:cmpd="sng" w14:algn="ctr">
-            <w14:noFill/>
-            <w14:prstDash w14:val="solid"/>
-            <w14:round/>
-          </w14:textOutline>
-        </w:rPr>
-      </w:pPr>
-      <w:r>
-        <w:rPr>
-          <w:rFonts w:cstheme="minorHAnsi"/>
-          <w:color w:val="000000" w:themeColor="text1"/>
-          <w:szCs w:val="28"/>
-          <w14:shadow w14:blurRad="38100" w14:dist="19050" w14:dir="2700000" w14:sx="100000" w14:sy="100000" w14:kx="0" w14:ky="0" w14:algn="tl">
-            <w14:schemeClr w14:val="dk1">
-              <w14:alpha w14:val="60000"/>
-            </w14:schemeClr>
-          </w14:shadow>
-          <w14:textOutline w14:w="0" w14:cap="flat" w14:cmpd="sng" w14:algn="ctr">
-            <w14:noFill/>
-            <w14:prstDash w14:val="solid"/>
-            <w14:round/>
-          </w14:textOutline>
-        </w:rPr>
+        <w:lastRenderedPageBreak/>
         <w:drawing>
-          <wp:inline distT="0" distB="0" distL="0" distR="0" wp14:anchorId="775C6228" wp14:editId="750BE918">
-            <wp:extent cx="5400040" cy="1749425"/>
-            <wp:effectExtent l="0" t="0" r="0" b="3175"/>
-            <wp:docPr id="56" name="Imagen 56"/>
+          <wp:inline distT="0" distB="0" distL="0" distR="0" wp14:anchorId="6E844EBB" wp14:editId="494F130F">
+            <wp:extent cx="5400040" cy="3442970"/>
+            <wp:effectExtent l="0" t="0" r="0" b="5080"/>
+            <wp:docPr id="53" name="Imagen 53"/>
             <wp:cNvGraphicFramePr>
               <a:graphicFrameLocks xmlns:a="http://schemas.openxmlformats.org/drawingml/2006/main" noChangeAspect="1"/>
             </wp:cNvGraphicFramePr>
@@ -10659,6 +10477,428 @@
                   <pic:spPr>
                     <a:xfrm>
                       <a:off x="0" y="0"/>
+                      <a:ext cx="5400040" cy="3442970"/>
+                    </a:xfrm>
+                    <a:prstGeom prst="rect">
+                      <a:avLst/>
+                    </a:prstGeom>
+                  </pic:spPr>
+                </pic:pic>
+              </a:graphicData>
+            </a:graphic>
+          </wp:inline>
+        </w:drawing>
+      </w:r>
+    </w:p>
+    <w:p>
+      <w:pPr>
+        <w:jc w:val="center"/>
+        <w:rPr>
+          <w:rFonts w:cstheme="minorHAnsi"/>
+          <w:b/>
+          <w:bCs/>
+          <w:i/>
+          <w:iCs/>
+          <w:color w:val="000000" w:themeColor="text1"/>
+          <w:szCs w:val="28"/>
+          <w14:shadow w14:blurRad="38100" w14:dist="19050" w14:dir="2700000" w14:sx="100000" w14:sy="100000" w14:kx="0" w14:ky="0" w14:algn="tl">
+            <w14:schemeClr w14:val="dk1">
+              <w14:alpha w14:val="60000"/>
+            </w14:schemeClr>
+          </w14:shadow>
+          <w14:textOutline w14:w="0" w14:cap="flat" w14:cmpd="sng" w14:algn="ctr">
+            <w14:noFill/>
+            <w14:prstDash w14:val="solid"/>
+            <w14:round/>
+          </w14:textOutline>
+        </w:rPr>
+      </w:pPr>
+      <w:r>
+        <w:rPr>
+          <w:rFonts w:cstheme="minorHAnsi"/>
+          <w:b/>
+          <w:bCs/>
+          <w:i/>
+          <w:iCs/>
+          <w:color w:val="000000" w:themeColor="text1"/>
+          <w:szCs w:val="28"/>
+          <w14:shadow w14:blurRad="38100" w14:dist="19050" w14:dir="2700000" w14:sx="100000" w14:sy="100000" w14:kx="0" w14:ky="0" w14:algn="tl">
+            <w14:schemeClr w14:val="dk1">
+              <w14:alpha w14:val="60000"/>
+            </w14:schemeClr>
+          </w14:shadow>
+          <w14:textOutline w14:w="0" w14:cap="flat" w14:cmpd="sng" w14:algn="ctr">
+            <w14:noFill/>
+            <w14:prstDash w14:val="solid"/>
+            <w14:round/>
+          </w14:textOutline>
+        </w:rPr>
+        <w:t>Figura 2</w:t>
+      </w:r>
+      <w:r>
+        <w:rPr>
+          <w:rFonts w:cstheme="minorHAnsi"/>
+          <w:b/>
+          <w:bCs/>
+          <w:i/>
+          <w:iCs/>
+          <w:color w:val="000000" w:themeColor="text1"/>
+          <w:szCs w:val="28"/>
+          <w14:shadow w14:blurRad="38100" w14:dist="19050" w14:dir="2700000" w14:sx="100000" w14:sy="100000" w14:kx="0" w14:ky="0" w14:algn="tl">
+            <w14:schemeClr w14:val="dk1">
+              <w14:alpha w14:val="60000"/>
+            </w14:schemeClr>
+          </w14:shadow>
+          <w14:textOutline w14:w="0" w14:cap="flat" w14:cmpd="sng" w14:algn="ctr">
+            <w14:noFill/>
+            <w14:prstDash w14:val="solid"/>
+            <w14:round/>
+          </w14:textOutline>
+        </w:rPr>
+        <w:t>8</w:t>
+      </w:r>
+      <w:r>
+        <w:rPr>
+          <w:rFonts w:cstheme="minorHAnsi"/>
+          <w:b/>
+          <w:bCs/>
+          <w:i/>
+          <w:iCs/>
+          <w:color w:val="000000" w:themeColor="text1"/>
+          <w:szCs w:val="28"/>
+          <w14:shadow w14:blurRad="38100" w14:dist="19050" w14:dir="2700000" w14:sx="100000" w14:sy="100000" w14:kx="0" w14:ky="0" w14:algn="tl">
+            <w14:schemeClr w14:val="dk1">
+              <w14:alpha w14:val="60000"/>
+            </w14:schemeClr>
+          </w14:shadow>
+          <w14:textOutline w14:w="0" w14:cap="flat" w14:cmpd="sng" w14:algn="ctr">
+            <w14:noFill/>
+            <w14:prstDash w14:val="solid"/>
+            <w14:round/>
+          </w14:textOutline>
+        </w:rPr>
+        <w:t>: Simulación del análisis paramétrico de la frecuencia</w:t>
+      </w:r>
+    </w:p>
+    <w:p>
+      <w:pPr>
+        <w:rPr>
+          <w:rFonts w:cstheme="minorHAnsi"/>
+          <w:color w:val="000000" w:themeColor="text1"/>
+          <w:szCs w:val="28"/>
+          <w14:shadow w14:blurRad="38100" w14:dist="19050" w14:dir="2700000" w14:sx="100000" w14:sy="100000" w14:kx="0" w14:ky="0" w14:algn="tl">
+            <w14:schemeClr w14:val="dk1">
+              <w14:alpha w14:val="60000"/>
+            </w14:schemeClr>
+          </w14:shadow>
+          <w14:textOutline w14:w="0" w14:cap="flat" w14:cmpd="sng" w14:algn="ctr">
+            <w14:noFill/>
+            <w14:prstDash w14:val="solid"/>
+            <w14:round/>
+          </w14:textOutline>
+        </w:rPr>
+      </w:pPr>
+    </w:p>
+    <w:p>
+      <w:pPr>
+        <w:rPr>
+          <w:rFonts w:cstheme="minorHAnsi"/>
+          <w:color w:val="000000" w:themeColor="text1"/>
+          <w:szCs w:val="28"/>
+          <w14:shadow w14:blurRad="38100" w14:dist="19050" w14:dir="2700000" w14:sx="100000" w14:sy="100000" w14:kx="0" w14:ky="0" w14:algn="tl">
+            <w14:schemeClr w14:val="dk1">
+              <w14:alpha w14:val="60000"/>
+            </w14:schemeClr>
+          </w14:shadow>
+          <w14:textOutline w14:w="0" w14:cap="flat" w14:cmpd="sng" w14:algn="ctr">
+            <w14:noFill/>
+            <w14:prstDash w14:val="solid"/>
+            <w14:round/>
+          </w14:textOutline>
+        </w:rPr>
+      </w:pPr>
+    </w:p>
+    <w:p>
+      <w:pPr>
+        <w:rPr>
+          <w:rFonts w:cstheme="minorHAnsi"/>
+          <w:color w:val="000000" w:themeColor="text1"/>
+          <w:szCs w:val="28"/>
+          <w14:shadow w14:blurRad="38100" w14:dist="19050" w14:dir="2700000" w14:sx="100000" w14:sy="100000" w14:kx="0" w14:ky="0" w14:algn="tl">
+            <w14:schemeClr w14:val="dk1">
+              <w14:alpha w14:val="60000"/>
+            </w14:schemeClr>
+          </w14:shadow>
+          <w14:textOutline w14:w="0" w14:cap="flat" w14:cmpd="sng" w14:algn="ctr">
+            <w14:noFill/>
+            <w14:prstDash w14:val="solid"/>
+            <w14:round/>
+          </w14:textOutline>
+        </w:rPr>
+      </w:pPr>
+      <w:r>
+        <w:rPr>
+          <w:rFonts w:cstheme="minorHAnsi"/>
+          <w:color w:val="000000" w:themeColor="text1"/>
+          <w:szCs w:val="28"/>
+          <w14:shadow w14:blurRad="38100" w14:dist="19050" w14:dir="2700000" w14:sx="100000" w14:sy="100000" w14:kx="0" w14:ky="0" w14:algn="tl">
+            <w14:schemeClr w14:val="dk1">
+              <w14:alpha w14:val="60000"/>
+            </w14:schemeClr>
+          </w14:shadow>
+          <w14:textOutline w14:w="0" w14:cap="flat" w14:cmpd="sng" w14:algn="ctr">
+            <w14:noFill/>
+            <w14:prstDash w14:val="solid"/>
+            <w14:round/>
+          </w14:textOutline>
+        </w:rPr>
+        <w:t>A modo de resumen, c</w:t>
+      </w:r>
+      <w:r>
+        <w:rPr>
+          <w:rFonts w:cstheme="minorHAnsi"/>
+          <w:color w:val="000000" w:themeColor="text1"/>
+          <w:szCs w:val="28"/>
+          <w14:shadow w14:blurRad="38100" w14:dist="19050" w14:dir="2700000" w14:sx="100000" w14:sy="100000" w14:kx="0" w14:ky="0" w14:algn="tl">
+            <w14:schemeClr w14:val="dk1">
+              <w14:alpha w14:val="60000"/>
+            </w14:schemeClr>
+          </w14:shadow>
+          <w14:textOutline w14:w="0" w14:cap="flat" w14:cmpd="sng" w14:algn="ctr">
+            <w14:noFill/>
+            <w14:prstDash w14:val="solid"/>
+            <w14:round/>
+          </w14:textOutline>
+        </w:rPr>
+        <w:t xml:space="preserve">onsiderando 2.65V el umbral para la tecnología observamos en el análisis paramétrico como a partir de </w:t>
+      </w:r>
+      <w:r>
+        <w:rPr>
+          <w:rFonts w:cstheme="minorHAnsi"/>
+          <w:color w:val="000000" w:themeColor="text1"/>
+          <w:szCs w:val="28"/>
+          <w14:shadow w14:blurRad="38100" w14:dist="19050" w14:dir="2700000" w14:sx="100000" w14:sy="100000" w14:kx="0" w14:ky="0" w14:algn="tl">
+            <w14:schemeClr w14:val="dk1">
+              <w14:alpha w14:val="60000"/>
+            </w14:schemeClr>
+          </w14:shadow>
+          <w14:textOutline w14:w="0" w14:cap="flat" w14:cmpd="sng" w14:algn="ctr">
+            <w14:noFill/>
+            <w14:prstDash w14:val="solid"/>
+            <w14:round/>
+          </w14:textOutline>
+        </w:rPr>
+        <w:t>1.1</w:t>
+      </w:r>
+      <w:r>
+        <w:rPr>
+          <w:rFonts w:cstheme="minorHAnsi"/>
+          <w:color w:val="000000" w:themeColor="text1"/>
+          <w:szCs w:val="28"/>
+          <w14:shadow w14:blurRad="38100" w14:dist="19050" w14:dir="2700000" w14:sx="100000" w14:sy="100000" w14:kx="0" w14:ky="0" w14:algn="tl">
+            <w14:schemeClr w14:val="dk1">
+              <w14:alpha w14:val="60000"/>
+            </w14:schemeClr>
+          </w14:shadow>
+          <w14:textOutline w14:w="0" w14:cap="flat" w14:cmpd="sng" w14:algn="ctr">
+            <w14:noFill/>
+            <w14:prstDash w14:val="solid"/>
+            <w14:round/>
+          </w14:textOutline>
+        </w:rPr>
+        <w:t xml:space="preserve"> </w:t>
+      </w:r>
+      <w:r>
+        <w:rPr>
+          <w:rFonts w:cstheme="minorHAnsi"/>
+          <w:color w:val="000000" w:themeColor="text1"/>
+          <w:szCs w:val="28"/>
+          <w14:shadow w14:blurRad="38100" w14:dist="19050" w14:dir="2700000" w14:sx="100000" w14:sy="100000" w14:kx="0" w14:ky="0" w14:algn="tl">
+            <w14:schemeClr w14:val="dk1">
+              <w14:alpha w14:val="60000"/>
+            </w14:schemeClr>
+          </w14:shadow>
+          <w14:textOutline w14:w="0" w14:cap="flat" w14:cmpd="sng" w14:algn="ctr">
+            <w14:noFill/>
+            <w14:prstDash w14:val="solid"/>
+            <w14:round/>
+          </w14:textOutline>
+        </w:rPr>
+        <w:t>G</w:t>
+      </w:r>
+      <w:r>
+        <w:rPr>
+          <w:rFonts w:cstheme="minorHAnsi"/>
+          <w:color w:val="000000" w:themeColor="text1"/>
+          <w:szCs w:val="28"/>
+          <w14:shadow w14:blurRad="38100" w14:dist="19050" w14:dir="2700000" w14:sx="100000" w14:sy="100000" w14:kx="0" w14:ky="0" w14:algn="tl">
+            <w14:schemeClr w14:val="dk1">
+              <w14:alpha w14:val="60000"/>
+            </w14:schemeClr>
+          </w14:shadow>
+          <w14:textOutline w14:w="0" w14:cap="flat" w14:cmpd="sng" w14:algn="ctr">
+            <w14:noFill/>
+            <w14:prstDash w14:val="solid"/>
+            <w14:round/>
+          </w14:textOutline>
+        </w:rPr>
+        <w:t xml:space="preserve">Hz (la señal de color amarillo) la señal empieza a estar por debajo de ese valor de forma </w:t>
+      </w:r>
+      <w:r>
+        <w:rPr>
+          <w:rFonts w:cstheme="minorHAnsi"/>
+          <w:color w:val="000000" w:themeColor="text1"/>
+          <w:szCs w:val="28"/>
+          <w:u w:val="single"/>
+          <w14:shadow w14:blurRad="38100" w14:dist="19050" w14:dir="2700000" w14:sx="100000" w14:sy="100000" w14:kx="0" w14:ky="0" w14:algn="tl">
+            <w14:schemeClr w14:val="dk1">
+              <w14:alpha w14:val="60000"/>
+            </w14:schemeClr>
+          </w14:shadow>
+          <w14:textOutline w14:w="0" w14:cap="flat" w14:cmpd="sng" w14:algn="ctr">
+            <w14:noFill/>
+            <w14:prstDash w14:val="solid"/>
+            <w14:round/>
+          </w14:textOutline>
+        </w:rPr>
+        <w:t>considerable</w:t>
+      </w:r>
+      <w:r>
+        <w:rPr>
+          <w:rFonts w:cstheme="minorHAnsi"/>
+          <w:color w:val="000000" w:themeColor="text1"/>
+          <w:szCs w:val="28"/>
+          <w14:shadow w14:blurRad="38100" w14:dist="19050" w14:dir="2700000" w14:sx="100000" w14:sy="100000" w14:kx="0" w14:ky="0" w14:algn="tl">
+            <w14:schemeClr w14:val="dk1">
+              <w14:alpha w14:val="60000"/>
+            </w14:schemeClr>
+          </w14:shadow>
+          <w14:textOutline w14:w="0" w14:cap="flat" w14:cmpd="sng" w14:algn="ctr">
+            <w14:noFill/>
+            <w14:prstDash w14:val="solid"/>
+            <w14:round/>
+          </w14:textOutline>
+        </w:rPr>
+        <w:t xml:space="preserve"> por lo que diremos que ese es nuestro valor de frecuencia máxima.</w:t>
+      </w:r>
+    </w:p>
+    <w:p>
+      <w:pPr>
+        <w:rPr>
+          <w:b/>
+          <w:bCs/>
+          <w:noProof/>
+        </w:rPr>
+      </w:pPr>
+    </w:p>
+    <w:p>
+      <w:pPr>
+        <w:rPr>
+          <w:b/>
+          <w:bCs/>
+        </w:rPr>
+      </w:pPr>
+      <w:r>
+        <w:rPr>
+          <w:b/>
+          <w:bCs/>
+        </w:rPr>
+        <w:t>4. Tomando WE como variable. ¿Cuál es su valor mínimo para operar a 500 MHz, con trise = tfall = 0</w:t>
+      </w:r>
+      <w:r>
+        <w:rPr>
+          <w:b/>
+          <w:bCs/>
+        </w:rPr>
+        <w:t>,</w:t>
+      </w:r>
+      <w:r>
+        <w:rPr>
+          <w:b/>
+          <w:bCs/>
+        </w:rPr>
+        <w:t>1 ns?</w:t>
+      </w:r>
+    </w:p>
+    <w:p>
+      <w:pPr>
+        <w:rPr>
+          <w:rFonts w:cstheme="minorHAnsi"/>
+          <w:color w:val="000000" w:themeColor="text1"/>
+          <w:sz w:val="32"/>
+          <w:szCs w:val="36"/>
+          <w14:shadow w14:blurRad="38100" w14:dist="19050" w14:dir="2700000" w14:sx="100000" w14:sy="100000" w14:kx="0" w14:ky="0" w14:algn="tl">
+            <w14:schemeClr w14:val="dk1">
+              <w14:alpha w14:val="60000"/>
+            </w14:schemeClr>
+          </w14:shadow>
+          <w14:textOutline w14:w="0" w14:cap="flat" w14:cmpd="sng" w14:algn="ctr">
+            <w14:noFill/>
+            <w14:prstDash w14:val="solid"/>
+            <w14:round/>
+          </w14:textOutline>
+        </w:rPr>
+      </w:pPr>
+    </w:p>
+    <w:p>
+      <w:pPr>
+        <w:rPr>
+          <w:rFonts w:cstheme="minorHAnsi"/>
+          <w:color w:val="000000" w:themeColor="text1"/>
+          <w:szCs w:val="28"/>
+          <w14:shadow w14:blurRad="38100" w14:dist="19050" w14:dir="2700000" w14:sx="100000" w14:sy="100000" w14:kx="0" w14:ky="0" w14:algn="tl">
+            <w14:schemeClr w14:val="dk1">
+              <w14:alpha w14:val="60000"/>
+            </w14:schemeClr>
+          </w14:shadow>
+          <w14:textOutline w14:w="0" w14:cap="flat" w14:cmpd="sng" w14:algn="ctr">
+            <w14:noFill/>
+            <w14:prstDash w14:val="solid"/>
+            <w14:round/>
+          </w14:textOutline>
+        </w:rPr>
+      </w:pPr>
+      <w:r>
+        <w:rPr>
+          <w:rFonts w:cstheme="minorHAnsi"/>
+          <w:noProof/>
+          <w:color w:val="000000" w:themeColor="text1"/>
+          <w:szCs w:val="28"/>
+          <w14:shadow w14:blurRad="38100" w14:dist="19050" w14:dir="2700000" w14:sx="100000" w14:sy="100000" w14:kx="0" w14:ky="0" w14:algn="tl">
+            <w14:schemeClr w14:val="dk1">
+              <w14:alpha w14:val="60000"/>
+            </w14:schemeClr>
+          </w14:shadow>
+          <w14:textOutline w14:w="0" w14:cap="flat" w14:cmpd="sng" w14:algn="ctr">
+            <w14:noFill/>
+            <w14:prstDash w14:val="solid"/>
+            <w14:round/>
+          </w14:textOutline>
+        </w:rPr>
+        <w:drawing>
+          <wp:inline distT="0" distB="0" distL="0" distR="0" wp14:anchorId="775C6228" wp14:editId="750BE918">
+            <wp:extent cx="5400040" cy="1749425"/>
+            <wp:effectExtent l="0" t="0" r="0" b="3175"/>
+            <wp:docPr id="56" name="Imagen 56"/>
+            <wp:cNvGraphicFramePr>
+              <a:graphicFrameLocks xmlns:a="http://schemas.openxmlformats.org/drawingml/2006/main" noChangeAspect="1"/>
+            </wp:cNvGraphicFramePr>
+            <a:graphic xmlns:a="http://schemas.openxmlformats.org/drawingml/2006/main">
+              <a:graphicData uri="http://schemas.openxmlformats.org/drawingml/2006/picture">
+                <pic:pic xmlns:pic="http://schemas.openxmlformats.org/drawingml/2006/picture">
+                  <pic:nvPicPr>
+                    <pic:cNvPr id="1" name=""/>
+                    <pic:cNvPicPr/>
+                  </pic:nvPicPr>
+                  <pic:blipFill>
+                    <a:blip r:embed="rId41"/>
+                    <a:stretch>
+                      <a:fillRect/>
+                    </a:stretch>
+                  </pic:blipFill>
+                  <pic:spPr>
+                    <a:xfrm>
+                      <a:off x="0" y="0"/>
                       <a:ext cx="5400040" cy="1749425"/>
                     </a:xfrm>
                     <a:prstGeom prst="rect">
@@ -10672,8 +10912,54 @@
         </w:drawing>
       </w:r>
     </w:p>
+    <w:p>
+      <w:pPr>
+        <w:jc w:val="center"/>
+        <w:rPr>
+          <w:rFonts w:cstheme="minorHAnsi"/>
+          <w:b/>
+          <w:bCs/>
+          <w:i/>
+          <w:iCs/>
+          <w:color w:val="000000" w:themeColor="text1"/>
+          <w:szCs w:val="28"/>
+          <w14:shadow w14:blurRad="38100" w14:dist="19050" w14:dir="2700000" w14:sx="100000" w14:sy="100000" w14:kx="0" w14:ky="0" w14:algn="tl">
+            <w14:schemeClr w14:val="dk1">
+              <w14:alpha w14:val="60000"/>
+            </w14:schemeClr>
+          </w14:shadow>
+          <w14:textOutline w14:w="0" w14:cap="flat" w14:cmpd="sng" w14:algn="ctr">
+            <w14:noFill/>
+            <w14:prstDash w14:val="solid"/>
+            <w14:round/>
+          </w14:textOutline>
+        </w:rPr>
+      </w:pPr>
+      <w:r>
+        <w:rPr>
+          <w:rFonts w:cstheme="minorHAnsi"/>
+          <w:b/>
+          <w:bCs/>
+          <w:i/>
+          <w:iCs/>
+          <w:color w:val="000000" w:themeColor="text1"/>
+          <w:szCs w:val="28"/>
+          <w14:shadow w14:blurRad="38100" w14:dist="19050" w14:dir="2700000" w14:sx="100000" w14:sy="100000" w14:kx="0" w14:ky="0" w14:algn="tl">
+            <w14:schemeClr w14:val="dk1">
+              <w14:alpha w14:val="60000"/>
+            </w14:schemeClr>
+          </w14:shadow>
+          <w14:textOutline w14:w="0" w14:cap="flat" w14:cmpd="sng" w14:algn="ctr">
+            <w14:noFill/>
+            <w14:prstDash w14:val="solid"/>
+            <w14:round/>
+          </w14:textOutline>
+        </w:rPr>
+        <w:t>Figura 29: Simulación del análisis paramétrico del WE</w:t>
+      </w:r>
+    </w:p>
     <w:sectPr>
-      <w:headerReference w:type="default" r:id="rId41"/>
+      <w:headerReference w:type="default" r:id="rId42"/>
       <w:pgSz w:w="11906" w:h="16838"/>
       <w:pgMar w:top="1417" w:right="1701" w:bottom="1417" w:left="1701" w:header="708" w:footer="708" w:gutter="0"/>
       <w:cols w:space="708"/>
@@ -10684,7 +10970,7 @@
 </file>
 
 <file path=word/endnotes.xml><?xml version="1.0" encoding="utf-8"?>
-<w:endnotes xmlns:wpc="http://schemas.microsoft.com/office/word/2010/wordprocessingCanvas" xmlns:cx="http://schemas.microsoft.com/office/drawing/2014/chartex" xmlns:cx1="http://schemas.microsoft.com/office/drawing/2015/9/8/chartex" xmlns:cx2="http://schemas.microsoft.com/office/drawing/2015/10/21/chartex" xmlns:cx3="http://schemas.microsoft.com/office/drawing/2016/5/9/chartex" xmlns:cx4="http://schemas.microsoft.com/office/drawing/2016/5/10/chartex" xmlns:cx5="http://schemas.microsoft.com/office/drawing/2016/5/11/chartex" xmlns:cx6="http://schemas.microsoft.com/office/drawing/2016/5/12/chartex" xmlns:cx7="http://schemas.microsoft.com/office/drawing/2016/5/13/chartex" xmlns:cx8="http://schemas.microsoft.com/office/drawing/2016/5/14/chartex" xmlns:mc="http://schemas.openxmlformats.org/markup-compatibility/2006" xmlns:aink="http://schemas.microsoft.com/office/drawing/2016/ink" xmlns:am3d="http://schemas.microsoft.com/office/drawing/2017/model3d" xmlns:o="urn:schemas-microsoft-com:office:office" xmlns:r="http://schemas.openxmlformats.org/officeDocument/2006/relationships" xmlns:m="http://schemas.openxmlformats.org/officeDocument/2006/math" xmlns:v="urn:schemas-microsoft-com:vml" xmlns:wp14="http://schemas.microsoft.com/office/word/2010/wordprocessingDrawing" xmlns:wp="http://schemas.openxmlformats.org/drawingml/2006/wordprocessingDrawing" xmlns:w10="urn:schemas-microsoft-com:office:word" xmlns:w="http://schemas.openxmlformats.org/wordprocessingml/2006/main" xmlns:w14="http://schemas.microsoft.com/office/word/2010/wordml" xmlns:w15="http://schemas.microsoft.com/office/word/2012/wordml" xmlns:w16cex="http://schemas.microsoft.com/office/word/2018/wordml/cex" xmlns:w16cid="http://schemas.microsoft.com/office/word/2016/wordml/cid" xmlns:w16="http://schemas.microsoft.com/office/word/2018/wordml" xmlns:w16sdtdh="http://schemas.microsoft.com/office/word/2020/wordml/sdtdatahash" xmlns:w16se="http://schemas.microsoft.com/office/word/2015/wordml/symex" xmlns:wpg="http://schemas.microsoft.com/office/word/2010/wordprocessingGroup" xmlns:wpi="http://schemas.microsoft.com/office/word/2010/wordprocessingInk" xmlns:wne="http://schemas.microsoft.com/office/word/2006/wordml" xmlns:wps="http://schemas.microsoft.com/office/word/2010/wordprocessingShape" mc:Ignorable="w14 w15 w16se w16cid w16 w16cex w16sdtdh wp14">
+<w:endnotes xmlns:wpc="http://schemas.microsoft.com/office/word/2010/wordprocessingCanvas" xmlns:cx="http://schemas.microsoft.com/office/drawing/2014/chartex" xmlns:cx1="http://schemas.microsoft.com/office/drawing/2015/9/8/chartex" xmlns:cx2="http://schemas.microsoft.com/office/drawing/2015/10/21/chartex" xmlns:cx3="http://schemas.microsoft.com/office/drawing/2016/5/9/chartex" xmlns:cx4="http://schemas.microsoft.com/office/drawing/2016/5/10/chartex" xmlns:cx5="http://schemas.microsoft.com/office/drawing/2016/5/11/chartex" xmlns:cx6="http://schemas.microsoft.com/office/drawing/2016/5/12/chartex" xmlns:cx7="http://schemas.microsoft.com/office/drawing/2016/5/13/chartex" xmlns:cx8="http://schemas.microsoft.com/office/drawing/2016/5/14/chartex" xmlns:mc="http://schemas.openxmlformats.org/markup-compatibility/2006" xmlns:aink="http://schemas.microsoft.com/office/drawing/2016/ink" xmlns:am3d="http://schemas.microsoft.com/office/drawing/2017/model3d" xmlns:o="urn:schemas-microsoft-com:office:office" xmlns:oel="http://schemas.microsoft.com/office/2019/extlst" xmlns:r="http://schemas.openxmlformats.org/officeDocument/2006/relationships" xmlns:m="http://schemas.openxmlformats.org/officeDocument/2006/math" xmlns:v="urn:schemas-microsoft-com:vml" xmlns:wp14="http://schemas.microsoft.com/office/word/2010/wordprocessingDrawing" xmlns:wp="http://schemas.openxmlformats.org/drawingml/2006/wordprocessingDrawing" xmlns:w10="urn:schemas-microsoft-com:office:word" xmlns:w="http://schemas.openxmlformats.org/wordprocessingml/2006/main" xmlns:w14="http://schemas.microsoft.com/office/word/2010/wordml" xmlns:w15="http://schemas.microsoft.com/office/word/2012/wordml" xmlns:w16cex="http://schemas.microsoft.com/office/word/2018/wordml/cex" xmlns:w16cid="http://schemas.microsoft.com/office/word/2016/wordml/cid" xmlns:w16="http://schemas.microsoft.com/office/word/2018/wordml" xmlns:w16du="http://schemas.microsoft.com/office/word/2023/wordml/word16du" xmlns:w16sdtdh="http://schemas.microsoft.com/office/word/2020/wordml/sdtdatahash" xmlns:w16se="http://schemas.microsoft.com/office/word/2015/wordml/symex" xmlns:wpg="http://schemas.microsoft.com/office/word/2010/wordprocessingGroup" xmlns:wpi="http://schemas.microsoft.com/office/word/2010/wordprocessingInk" xmlns:wne="http://schemas.microsoft.com/office/word/2006/wordml" xmlns:wps="http://schemas.microsoft.com/office/word/2010/wordprocessingShape" mc:Ignorable="w14 w15 w16se w16cid w16 w16cex w16sdtdh w16du wp14">
   <w:endnote w:type="separator" w:id="-1">
     <w:p>
       <w:pPr>
@@ -10709,7 +10995,7 @@
 </file>
 
 <file path=word/footnotes.xml><?xml version="1.0" encoding="utf-8"?>
-<w:footnotes xmlns:wpc="http://schemas.microsoft.com/office/word/2010/wordprocessingCanvas" xmlns:cx="http://schemas.microsoft.com/office/drawing/2014/chartex" xmlns:cx1="http://schemas.microsoft.com/office/drawing/2015/9/8/chartex" xmlns:cx2="http://schemas.microsoft.com/office/drawing/2015/10/21/chartex" xmlns:cx3="http://schemas.microsoft.com/office/drawing/2016/5/9/chartex" xmlns:cx4="http://schemas.microsoft.com/office/drawing/2016/5/10/chartex" xmlns:cx5="http://schemas.microsoft.com/office/drawing/2016/5/11/chartex" xmlns:cx6="http://schemas.microsoft.com/office/drawing/2016/5/12/chartex" xmlns:cx7="http://schemas.microsoft.com/office/drawing/2016/5/13/chartex" xmlns:cx8="http://schemas.microsoft.com/office/drawing/2016/5/14/chartex" xmlns:mc="http://schemas.openxmlformats.org/markup-compatibility/2006" xmlns:aink="http://schemas.microsoft.com/office/drawing/2016/ink" xmlns:am3d="http://schemas.microsoft.com/office/drawing/2017/model3d" xmlns:o="urn:schemas-microsoft-com:office:office" xmlns:r="http://schemas.openxmlformats.org/officeDocument/2006/relationships" xmlns:m="http://schemas.openxmlformats.org/officeDocument/2006/math" xmlns:v="urn:schemas-microsoft-com:vml" xmlns:wp14="http://schemas.microsoft.com/office/word/2010/wordprocessingDrawing" xmlns:wp="http://schemas.openxmlformats.org/drawingml/2006/wordprocessingDrawing" xmlns:w10="urn:schemas-microsoft-com:office:word" xmlns:w="http://schemas.openxmlformats.org/wordprocessingml/2006/main" xmlns:w14="http://schemas.microsoft.com/office/word/2010/wordml" xmlns:w15="http://schemas.microsoft.com/office/word/2012/wordml" xmlns:w16cex="http://schemas.microsoft.com/office/word/2018/wordml/cex" xmlns:w16cid="http://schemas.microsoft.com/office/word/2016/wordml/cid" xmlns:w16="http://schemas.microsoft.com/office/word/2018/wordml" xmlns:w16sdtdh="http://schemas.microsoft.com/office/word/2020/wordml/sdtdatahash" xmlns:w16se="http://schemas.microsoft.com/office/word/2015/wordml/symex" xmlns:wpg="http://schemas.microsoft.com/office/word/2010/wordprocessingGroup" xmlns:wpi="http://schemas.microsoft.com/office/word/2010/wordprocessingInk" xmlns:wne="http://schemas.microsoft.com/office/word/2006/wordml" xmlns:wps="http://schemas.microsoft.com/office/word/2010/wordprocessingShape" mc:Ignorable="w14 w15 w16se w16cid w16 w16cex w16sdtdh wp14">
+<w:footnotes xmlns:wpc="http://schemas.microsoft.com/office/word/2010/wordprocessingCanvas" xmlns:cx="http://schemas.microsoft.com/office/drawing/2014/chartex" xmlns:cx1="http://schemas.microsoft.com/office/drawing/2015/9/8/chartex" xmlns:cx2="http://schemas.microsoft.com/office/drawing/2015/10/21/chartex" xmlns:cx3="http://schemas.microsoft.com/office/drawing/2016/5/9/chartex" xmlns:cx4="http://schemas.microsoft.com/office/drawing/2016/5/10/chartex" xmlns:cx5="http://schemas.microsoft.com/office/drawing/2016/5/11/chartex" xmlns:cx6="http://schemas.microsoft.com/office/drawing/2016/5/12/chartex" xmlns:cx7="http://schemas.microsoft.com/office/drawing/2016/5/13/chartex" xmlns:cx8="http://schemas.microsoft.com/office/drawing/2016/5/14/chartex" xmlns:mc="http://schemas.openxmlformats.org/markup-compatibility/2006" xmlns:aink="http://schemas.microsoft.com/office/drawing/2016/ink" xmlns:am3d="http://schemas.microsoft.com/office/drawing/2017/model3d" xmlns:o="urn:schemas-microsoft-com:office:office" xmlns:oel="http://schemas.microsoft.com/office/2019/extlst" xmlns:r="http://schemas.openxmlformats.org/officeDocument/2006/relationships" xmlns:m="http://schemas.openxmlformats.org/officeDocument/2006/math" xmlns:v="urn:schemas-microsoft-com:vml" xmlns:wp14="http://schemas.microsoft.com/office/word/2010/wordprocessingDrawing" xmlns:wp="http://schemas.openxmlformats.org/drawingml/2006/wordprocessingDrawing" xmlns:w10="urn:schemas-microsoft-com:office:word" xmlns:w="http://schemas.openxmlformats.org/wordprocessingml/2006/main" xmlns:w14="http://schemas.microsoft.com/office/word/2010/wordml" xmlns:w15="http://schemas.microsoft.com/office/word/2012/wordml" xmlns:w16cex="http://schemas.microsoft.com/office/word/2018/wordml/cex" xmlns:w16cid="http://schemas.microsoft.com/office/word/2016/wordml/cid" xmlns:w16="http://schemas.microsoft.com/office/word/2018/wordml" xmlns:w16du="http://schemas.microsoft.com/office/word/2023/wordml/word16du" xmlns:w16sdtdh="http://schemas.microsoft.com/office/word/2020/wordml/sdtdatahash" xmlns:w16se="http://schemas.microsoft.com/office/word/2015/wordml/symex" xmlns:wpg="http://schemas.microsoft.com/office/word/2010/wordprocessingGroup" xmlns:wpi="http://schemas.microsoft.com/office/word/2010/wordprocessingInk" xmlns:wne="http://schemas.microsoft.com/office/word/2006/wordml" xmlns:wps="http://schemas.microsoft.com/office/word/2010/wordprocessingShape" mc:Ignorable="w14 w15 w16se w16cid w16 w16cex w16sdtdh w16du wp14">
   <w:footnote w:type="separator" w:id="-1">
     <w:p>
       <w:pPr>
@@ -10734,7 +11020,7 @@
 </file>
 
 <file path=word/header1.xml><?xml version="1.0" encoding="utf-8"?>
-<w:hdr xmlns:wpc="http://schemas.microsoft.com/office/word/2010/wordprocessingCanvas" xmlns:cx="http://schemas.microsoft.com/office/drawing/2014/chartex" xmlns:cx1="http://schemas.microsoft.com/office/drawing/2015/9/8/chartex" xmlns:cx2="http://schemas.microsoft.com/office/drawing/2015/10/21/chartex" xmlns:cx3="http://schemas.microsoft.com/office/drawing/2016/5/9/chartex" xmlns:cx4="http://schemas.microsoft.com/office/drawing/2016/5/10/chartex" xmlns:cx5="http://schemas.microsoft.com/office/drawing/2016/5/11/chartex" xmlns:cx6="http://schemas.microsoft.com/office/drawing/2016/5/12/chartex" xmlns:cx7="http://schemas.microsoft.com/office/drawing/2016/5/13/chartex" xmlns:cx8="http://schemas.microsoft.com/office/drawing/2016/5/14/chartex" xmlns:mc="http://schemas.openxmlformats.org/markup-compatibility/2006" xmlns:aink="http://schemas.microsoft.com/office/drawing/2016/ink" xmlns:am3d="http://schemas.microsoft.com/office/drawing/2017/model3d" xmlns:o="urn:schemas-microsoft-com:office:office" xmlns:r="http://schemas.openxmlformats.org/officeDocument/2006/relationships" xmlns:m="http://schemas.openxmlformats.org/officeDocument/2006/math" xmlns:v="urn:schemas-microsoft-com:vml" xmlns:wp14="http://schemas.microsoft.com/office/word/2010/wordprocessingDrawing" xmlns:wp="http://schemas.openxmlformats.org/drawingml/2006/wordprocessingDrawing" xmlns:w10="urn:schemas-microsoft-com:office:word" xmlns:w="http://schemas.openxmlformats.org/wordprocessingml/2006/main" xmlns:w14="http://schemas.microsoft.com/office/word/2010/wordml" xmlns:w15="http://schemas.microsoft.com/office/word/2012/wordml" xmlns:w16cex="http://schemas.microsoft.com/office/word/2018/wordml/cex" xmlns:w16cid="http://schemas.microsoft.com/office/word/2016/wordml/cid" xmlns:w16="http://schemas.microsoft.com/office/word/2018/wordml" xmlns:w16sdtdh="http://schemas.microsoft.com/office/word/2020/wordml/sdtdatahash" xmlns:w16se="http://schemas.microsoft.com/office/word/2015/wordml/symex" xmlns:wpg="http://schemas.microsoft.com/office/word/2010/wordprocessingGroup" xmlns:wpi="http://schemas.microsoft.com/office/word/2010/wordprocessingInk" xmlns:wne="http://schemas.microsoft.com/office/word/2006/wordml" xmlns:wps="http://schemas.microsoft.com/office/word/2010/wordprocessingShape" mc:Ignorable="w14 w15 w16se w16cid w16 w16cex w16sdtdh wp14">
+<w:hdr xmlns:wpc="http://schemas.microsoft.com/office/word/2010/wordprocessingCanvas" xmlns:cx="http://schemas.microsoft.com/office/drawing/2014/chartex" xmlns:cx1="http://schemas.microsoft.com/office/drawing/2015/9/8/chartex" xmlns:cx2="http://schemas.microsoft.com/office/drawing/2015/10/21/chartex" xmlns:cx3="http://schemas.microsoft.com/office/drawing/2016/5/9/chartex" xmlns:cx4="http://schemas.microsoft.com/office/drawing/2016/5/10/chartex" xmlns:cx5="http://schemas.microsoft.com/office/drawing/2016/5/11/chartex" xmlns:cx6="http://schemas.microsoft.com/office/drawing/2016/5/12/chartex" xmlns:cx7="http://schemas.microsoft.com/office/drawing/2016/5/13/chartex" xmlns:cx8="http://schemas.microsoft.com/office/drawing/2016/5/14/chartex" xmlns:mc="http://schemas.openxmlformats.org/markup-compatibility/2006" xmlns:aink="http://schemas.microsoft.com/office/drawing/2016/ink" xmlns:am3d="http://schemas.microsoft.com/office/drawing/2017/model3d" xmlns:o="urn:schemas-microsoft-com:office:office" xmlns:oel="http://schemas.microsoft.com/office/2019/extlst" xmlns:r="http://schemas.openxmlformats.org/officeDocument/2006/relationships" xmlns:m="http://schemas.openxmlformats.org/officeDocument/2006/math" xmlns:v="urn:schemas-microsoft-com:vml" xmlns:wp14="http://schemas.microsoft.com/office/word/2010/wordprocessingDrawing" xmlns:wp="http://schemas.openxmlformats.org/drawingml/2006/wordprocessingDrawing" xmlns:w10="urn:schemas-microsoft-com:office:word" xmlns:w="http://schemas.openxmlformats.org/wordprocessingml/2006/main" xmlns:w14="http://schemas.microsoft.com/office/word/2010/wordml" xmlns:w15="http://schemas.microsoft.com/office/word/2012/wordml" xmlns:w16cex="http://schemas.microsoft.com/office/word/2018/wordml/cex" xmlns:w16cid="http://schemas.microsoft.com/office/word/2016/wordml/cid" xmlns:w16="http://schemas.microsoft.com/office/word/2018/wordml" xmlns:w16du="http://schemas.microsoft.com/office/word/2023/wordml/word16du" xmlns:w16sdtdh="http://schemas.microsoft.com/office/word/2020/wordml/sdtdatahash" xmlns:w16se="http://schemas.microsoft.com/office/word/2015/wordml/symex" xmlns:wpg="http://schemas.microsoft.com/office/word/2010/wordprocessingGroup" xmlns:wpi="http://schemas.microsoft.com/office/word/2010/wordprocessingInk" xmlns:wne="http://schemas.microsoft.com/office/word/2006/wordml" xmlns:wps="http://schemas.microsoft.com/office/word/2010/wordprocessingShape" mc:Ignorable="w14 w15 w16se w16cid w16 w16cex w16sdtdh w16du wp14">
   <w:p>
     <w:pPr>
       <w:pStyle w:val="Encabezado"/>
@@ -10765,7 +11051,7 @@
 </file>
 
 <file path=word/numbering.xml><?xml version="1.0" encoding="utf-8"?>
-<w:numbering xmlns:wpc="http://schemas.microsoft.com/office/word/2010/wordprocessingCanvas" xmlns:cx="http://schemas.microsoft.com/office/drawing/2014/chartex" xmlns:cx1="http://schemas.microsoft.com/office/drawing/2015/9/8/chartex" xmlns:cx2="http://schemas.microsoft.com/office/drawing/2015/10/21/chartex" xmlns:cx3="http://schemas.microsoft.com/office/drawing/2016/5/9/chartex" xmlns:cx4="http://schemas.microsoft.com/office/drawing/2016/5/10/chartex" xmlns:cx5="http://schemas.microsoft.com/office/drawing/2016/5/11/chartex" xmlns:cx6="http://schemas.microsoft.com/office/drawing/2016/5/12/chartex" xmlns:cx7="http://schemas.microsoft.com/office/drawing/2016/5/13/chartex" xmlns:cx8="http://schemas.microsoft.com/office/drawing/2016/5/14/chartex" xmlns:mc="http://schemas.openxmlformats.org/markup-compatibility/2006" xmlns:aink="http://schemas.microsoft.com/office/drawing/2016/ink" xmlns:am3d="http://schemas.microsoft.com/office/drawing/2017/model3d" xmlns:o="urn:schemas-microsoft-com:office:office" xmlns:r="http://schemas.openxmlformats.org/officeDocument/2006/relationships" xmlns:m="http://schemas.openxmlformats.org/officeDocument/2006/math" xmlns:v="urn:schemas-microsoft-com:vml" xmlns:wp14="http://schemas.microsoft.com/office/word/2010/wordprocessingDrawing" xmlns:wp="http://schemas.openxmlformats.org/drawingml/2006/wordprocessingDrawing" xmlns:w10="urn:schemas-microsoft-com:office:word" xmlns:w="http://schemas.openxmlformats.org/wordprocessingml/2006/main" xmlns:w14="http://schemas.microsoft.com/office/word/2010/wordml" xmlns:w15="http://schemas.microsoft.com/office/word/2012/wordml" xmlns:w16cex="http://schemas.microsoft.com/office/word/2018/wordml/cex" xmlns:w16cid="http://schemas.microsoft.com/office/word/2016/wordml/cid" xmlns:w16="http://schemas.microsoft.com/office/word/2018/wordml" xmlns:w16sdtdh="http://schemas.microsoft.com/office/word/2020/wordml/sdtdatahash" xmlns:w16se="http://schemas.microsoft.com/office/word/2015/wordml/symex" xmlns:wpg="http://schemas.microsoft.com/office/word/2010/wordprocessingGroup" xmlns:wpi="http://schemas.microsoft.com/office/word/2010/wordprocessingInk" xmlns:wne="http://schemas.microsoft.com/office/word/2006/wordml" xmlns:wps="http://schemas.microsoft.com/office/word/2010/wordprocessingShape" mc:Ignorable="w14 w15 w16se w16cid w16 w16cex w16sdtdh wp14">
+<w:numbering xmlns:wpc="http://schemas.microsoft.com/office/word/2010/wordprocessingCanvas" xmlns:cx="http://schemas.microsoft.com/office/drawing/2014/chartex" xmlns:cx1="http://schemas.microsoft.com/office/drawing/2015/9/8/chartex" xmlns:cx2="http://schemas.microsoft.com/office/drawing/2015/10/21/chartex" xmlns:cx3="http://schemas.microsoft.com/office/drawing/2016/5/9/chartex" xmlns:cx4="http://schemas.microsoft.com/office/drawing/2016/5/10/chartex" xmlns:cx5="http://schemas.microsoft.com/office/drawing/2016/5/11/chartex" xmlns:cx6="http://schemas.microsoft.com/office/drawing/2016/5/12/chartex" xmlns:cx7="http://schemas.microsoft.com/office/drawing/2016/5/13/chartex" xmlns:cx8="http://schemas.microsoft.com/office/drawing/2016/5/14/chartex" xmlns:mc="http://schemas.openxmlformats.org/markup-compatibility/2006" xmlns:aink="http://schemas.microsoft.com/office/drawing/2016/ink" xmlns:am3d="http://schemas.microsoft.com/office/drawing/2017/model3d" xmlns:o="urn:schemas-microsoft-com:office:office" xmlns:oel="http://schemas.microsoft.com/office/2019/extlst" xmlns:r="http://schemas.openxmlformats.org/officeDocument/2006/relationships" xmlns:m="http://schemas.openxmlformats.org/officeDocument/2006/math" xmlns:v="urn:schemas-microsoft-com:vml" xmlns:wp14="http://schemas.microsoft.com/office/word/2010/wordprocessingDrawing" xmlns:wp="http://schemas.openxmlformats.org/drawingml/2006/wordprocessingDrawing" xmlns:w10="urn:schemas-microsoft-com:office:word" xmlns:w="http://schemas.openxmlformats.org/wordprocessingml/2006/main" xmlns:w14="http://schemas.microsoft.com/office/word/2010/wordml" xmlns:w15="http://schemas.microsoft.com/office/word/2012/wordml" xmlns:w16cex="http://schemas.microsoft.com/office/word/2018/wordml/cex" xmlns:w16cid="http://schemas.microsoft.com/office/word/2016/wordml/cid" xmlns:w16="http://schemas.microsoft.com/office/word/2018/wordml" xmlns:w16du="http://schemas.microsoft.com/office/word/2023/wordml/word16du" xmlns:w16sdtdh="http://schemas.microsoft.com/office/word/2020/wordml/sdtdatahash" xmlns:w16se="http://schemas.microsoft.com/office/word/2015/wordml/symex" xmlns:wpg="http://schemas.microsoft.com/office/word/2010/wordprocessingGroup" xmlns:wpi="http://schemas.microsoft.com/office/word/2010/wordprocessingInk" xmlns:wne="http://schemas.microsoft.com/office/word/2006/wordml" xmlns:wps="http://schemas.microsoft.com/office/word/2010/wordprocessingShape" mc:Ignorable="w14 w15 w16se w16cid w16 w16cex w16sdtdh w16du wp14">
   <w:abstractNum w:abstractNumId="0" w15:restartNumberingAfterBreak="0">
     <w:nsid w:val="068E13DF"/>
     <w:multiLevelType w:val="hybridMultilevel"/>
@@ -11509,32 +11795,32 @@
       </w:rPr>
     </w:lvl>
   </w:abstractNum>
-  <w:num w:numId="1">
+  <w:num w:numId="1" w16cid:durableId="1612204371">
     <w:abstractNumId w:val="0"/>
   </w:num>
-  <w:num w:numId="2">
+  <w:num w:numId="2" w16cid:durableId="723989706">
     <w:abstractNumId w:val="3"/>
   </w:num>
-  <w:num w:numId="3">
+  <w:num w:numId="3" w16cid:durableId="1125583216">
     <w:abstractNumId w:val="1"/>
   </w:num>
-  <w:num w:numId="4">
+  <w:num w:numId="4" w16cid:durableId="1778282680">
     <w:abstractNumId w:val="2"/>
   </w:num>
-  <w:num w:numId="5">
+  <w:num w:numId="5" w16cid:durableId="1316715786">
     <w:abstractNumId w:val="5"/>
   </w:num>
-  <w:num w:numId="6">
+  <w:num w:numId="6" w16cid:durableId="1388870214">
     <w:abstractNumId w:val="4"/>
   </w:num>
-  <w:num w:numId="7">
+  <w:num w:numId="7" w16cid:durableId="113866033">
     <w:abstractNumId w:val="6"/>
   </w:num>
 </w:numbering>
 </file>
 
 <file path=word/styles.xml><?xml version="1.0" encoding="utf-8"?>
-<w:styles xmlns:mc="http://schemas.openxmlformats.org/markup-compatibility/2006" xmlns:r="http://schemas.openxmlformats.org/officeDocument/2006/relationships" xmlns:w="http://schemas.openxmlformats.org/wordprocessingml/2006/main" xmlns:w14="http://schemas.microsoft.com/office/word/2010/wordml" xmlns:w15="http://schemas.microsoft.com/office/word/2012/wordml" xmlns:w16cex="http://schemas.microsoft.com/office/word/2018/wordml/cex" xmlns:w16cid="http://schemas.microsoft.com/office/word/2016/wordml/cid" xmlns:w16="http://schemas.microsoft.com/office/word/2018/wordml" xmlns:w16sdtdh="http://schemas.microsoft.com/office/word/2020/wordml/sdtdatahash" xmlns:w16se="http://schemas.microsoft.com/office/word/2015/wordml/symex" mc:Ignorable="w14 w15 w16se w16cid w16 w16cex w16sdtdh">
+<w:styles xmlns:mc="http://schemas.openxmlformats.org/markup-compatibility/2006" xmlns:r="http://schemas.openxmlformats.org/officeDocument/2006/relationships" xmlns:w="http://schemas.openxmlformats.org/wordprocessingml/2006/main" xmlns:w14="http://schemas.microsoft.com/office/word/2010/wordml" xmlns:w15="http://schemas.microsoft.com/office/word/2012/wordml" xmlns:w16cex="http://schemas.microsoft.com/office/word/2018/wordml/cex" xmlns:w16cid="http://schemas.microsoft.com/office/word/2016/wordml/cid" xmlns:w16="http://schemas.microsoft.com/office/word/2018/wordml" xmlns:w16du="http://schemas.microsoft.com/office/word/2023/wordml/word16du" xmlns:w16sdtdh="http://schemas.microsoft.com/office/word/2020/wordml/sdtdatahash" xmlns:w16se="http://schemas.microsoft.com/office/word/2015/wordml/symex" mc:Ignorable="w14 w15 w16se w16cid w16 w16cex w16sdtdh w16du">
   <w:docDefaults>
     <w:rPrDefault>
       <w:rPr>
